--- a/Documents/StateTransitionTables.docx
+++ b/Documents/StateTransitionTables.docx
@@ -118,15 +118,7 @@
               <w:cnfStyle w:val="000000000000" w:firstRow="0" w:lastRow="0" w:firstColumn="0" w:lastColumn="0" w:oddVBand="0" w:evenVBand="0" w:oddHBand="0" w:evenHBand="0" w:firstRowFirstColumn="0" w:firstRowLastColumn="0" w:lastRowFirstColumn="0" w:lastRowLastColumn="0"/>
             </w:pPr>
             <w:r>
-              <w:t xml:space="preserve">Go </w:t>
-            </w:r>
-            <w:proofErr w:type="gramStart"/>
-            <w:r>
-              <w:t>To</w:t>
-            </w:r>
-            <w:proofErr w:type="gramEnd"/>
-            <w:r>
-              <w:t xml:space="preserve"> Random Point</w:t>
+              <w:t>Go To Random Point</w:t>
             </w:r>
           </w:p>
         </w:tc>
@@ -401,7 +393,7 @@
           </w:tcPr>
           <w:p>
             <w:r>
-              <w:t xml:space="preserve">Attack </w:t>
+              <w:t>Patrol</w:t>
             </w:r>
           </w:p>
         </w:tc>
@@ -414,8 +406,10 @@
               <w:cnfStyle w:val="000000100000" w:firstRow="0" w:lastRow="0" w:firstColumn="0" w:lastColumn="0" w:oddVBand="0" w:evenVBand="0" w:oddHBand="1" w:evenHBand="0" w:firstRowFirstColumn="0" w:firstRowLastColumn="0" w:lastRowFirstColumn="0" w:lastRowLastColumn="0"/>
             </w:pPr>
             <w:r>
-              <w:t>Bases Destroyed and Our bases &gt; 0 and ammo &gt; 4 and Health &gt; 40</w:t>
-            </w:r>
+              <w:t>Our bases destroyed and health &lt; 40 and ammo &lt; 4</w:t>
+            </w:r>
+            <w:bookmarkStart w:id="0" w:name="_GoBack"/>
+            <w:bookmarkEnd w:id="0"/>
           </w:p>
         </w:tc>
         <w:tc>
@@ -427,7 +421,7 @@
               <w:cnfStyle w:val="000000100000" w:firstRow="0" w:lastRow="0" w:firstColumn="0" w:lastColumn="0" w:oddVBand="0" w:evenVBand="0" w:oddHBand="1" w:evenHBand="0" w:firstRowFirstColumn="0" w:firstRowLastColumn="0" w:lastRowFirstColumn="0" w:lastRowLastColumn="0"/>
             </w:pPr>
             <w:r>
-              <w:t>Defend Base</w:t>
+              <w:t>Defend base</w:t>
             </w:r>
           </w:p>
         </w:tc>
@@ -440,33 +434,33 @@
           </w:tcPr>
           <w:p>
             <w:r>
+              <w:t xml:space="preserve">Attack </w:t>
+            </w:r>
+          </w:p>
+        </w:tc>
+        <w:tc>
+          <w:tcPr>
+            <w:tcW w:w="3005" w:type="dxa"/>
+          </w:tcPr>
+          <w:p>
+            <w:pPr>
+              <w:cnfStyle w:val="000000000000" w:firstRow="0" w:lastRow="0" w:firstColumn="0" w:lastColumn="0" w:oddVBand="0" w:evenVBand="0" w:oddHBand="0" w:evenHBand="0" w:firstRowFirstColumn="0" w:firstRowLastColumn="0" w:lastRowFirstColumn="0" w:lastRowLastColumn="0"/>
+            </w:pPr>
+            <w:r>
+              <w:t>Bases Destroyed and Our bases &gt; 0 and ammo &gt; 4 and Health &gt; 40</w:t>
+            </w:r>
+          </w:p>
+        </w:tc>
+        <w:tc>
+          <w:tcPr>
+            <w:tcW w:w="3006" w:type="dxa"/>
+          </w:tcPr>
+          <w:p>
+            <w:pPr>
+              <w:cnfStyle w:val="000000000000" w:firstRow="0" w:lastRow="0" w:firstColumn="0" w:lastColumn="0" w:oddVBand="0" w:evenVBand="0" w:oddHBand="0" w:evenHBand="0" w:firstRowFirstColumn="0" w:firstRowLastColumn="0" w:lastRowFirstColumn="0" w:lastRowLastColumn="0"/>
+            </w:pPr>
+            <w:r>
               <w:t>Defend Base</w:t>
-            </w:r>
-          </w:p>
-        </w:tc>
-        <w:tc>
-          <w:tcPr>
-            <w:tcW w:w="3005" w:type="dxa"/>
-          </w:tcPr>
-          <w:p>
-            <w:pPr>
-              <w:cnfStyle w:val="000000000000" w:firstRow="0" w:lastRow="0" w:firstColumn="0" w:lastColumn="0" w:oddVBand="0" w:evenVBand="0" w:oddHBand="0" w:evenHBand="0" w:firstRowFirstColumn="0" w:firstRowLastColumn="0" w:lastRowFirstColumn="0" w:lastRowLastColumn="0"/>
-            </w:pPr>
-            <w:r>
-              <w:t>Target Found</w:t>
-            </w:r>
-          </w:p>
-        </w:tc>
-        <w:tc>
-          <w:tcPr>
-            <w:tcW w:w="3006" w:type="dxa"/>
-          </w:tcPr>
-          <w:p>
-            <w:pPr>
-              <w:cnfStyle w:val="000000000000" w:firstRow="0" w:lastRow="0" w:firstColumn="0" w:lastColumn="0" w:oddVBand="0" w:evenVBand="0" w:oddHBand="0" w:evenHBand="0" w:firstRowFirstColumn="0" w:firstRowLastColumn="0" w:lastRowFirstColumn="0" w:lastRowLastColumn="0"/>
-            </w:pPr>
-            <w:r>
-              <w:t>Attack</w:t>
             </w:r>
           </w:p>
         </w:tc>
@@ -482,51 +476,33 @@
           </w:tcPr>
           <w:p>
             <w:r>
+              <w:t>Defend Base</w:t>
+            </w:r>
+          </w:p>
+        </w:tc>
+        <w:tc>
+          <w:tcPr>
+            <w:tcW w:w="3005" w:type="dxa"/>
+          </w:tcPr>
+          <w:p>
+            <w:pPr>
+              <w:cnfStyle w:val="000000100000" w:firstRow="0" w:lastRow="0" w:firstColumn="0" w:lastColumn="0" w:oddVBand="0" w:evenVBand="0" w:oddHBand="1" w:evenHBand="0" w:firstRowFirstColumn="0" w:firstRowLastColumn="0" w:lastRowFirstColumn="0" w:lastRowLastColumn="0"/>
+            </w:pPr>
+            <w:r>
+              <w:t>Target Found</w:t>
+            </w:r>
+          </w:p>
+        </w:tc>
+        <w:tc>
+          <w:tcPr>
+            <w:tcW w:w="3006" w:type="dxa"/>
+          </w:tcPr>
+          <w:p>
+            <w:pPr>
+              <w:cnfStyle w:val="000000100000" w:firstRow="0" w:lastRow="0" w:firstColumn="0" w:lastColumn="0" w:oddVBand="0" w:evenVBand="0" w:oddHBand="1" w:evenHBand="0" w:firstRowFirstColumn="0" w:firstRowLastColumn="0" w:lastRowFirstColumn="0" w:lastRowLastColumn="0"/>
+            </w:pPr>
+            <w:r>
               <w:t>Attack</w:t>
-            </w:r>
-          </w:p>
-        </w:tc>
-        <w:tc>
-          <w:tcPr>
-            <w:tcW w:w="3005" w:type="dxa"/>
-          </w:tcPr>
-          <w:p>
-            <w:pPr>
-              <w:cnfStyle w:val="000000100000" w:firstRow="0" w:lastRow="0" w:firstColumn="0" w:lastColumn="0" w:oddVBand="0" w:evenVBand="0" w:oddHBand="1" w:evenHBand="0" w:firstRowFirstColumn="0" w:firstRowLastColumn="0" w:lastRowFirstColumn="0" w:lastRowLastColumn="0"/>
-            </w:pPr>
-            <w:r>
-              <w:t xml:space="preserve">Bases Destroyed and Our bases &gt; 0 and ammo </w:t>
-            </w:r>
-            <w:r>
-              <w:t>&lt;</w:t>
-            </w:r>
-            <w:r>
-              <w:t xml:space="preserve"> 4 </w:t>
-            </w:r>
-            <w:r>
-              <w:t>or</w:t>
-            </w:r>
-            <w:r>
-              <w:t xml:space="preserve"> Health </w:t>
-            </w:r>
-            <w:r>
-              <w:t>&lt;</w:t>
-            </w:r>
-            <w:r>
-              <w:t xml:space="preserve"> 40</w:t>
-            </w:r>
-          </w:p>
-        </w:tc>
-        <w:tc>
-          <w:tcPr>
-            <w:tcW w:w="3006" w:type="dxa"/>
-          </w:tcPr>
-          <w:p>
-            <w:pPr>
-              <w:cnfStyle w:val="000000100000" w:firstRow="0" w:lastRow="0" w:firstColumn="0" w:lastColumn="0" w:oddVBand="0" w:evenVBand="0" w:oddHBand="1" w:evenHBand="0" w:firstRowFirstColumn="0" w:firstRowLastColumn="0" w:lastRowFirstColumn="0" w:lastRowLastColumn="0"/>
-            </w:pPr>
-            <w:r>
-              <w:t>Patrol</w:t>
             </w:r>
           </w:p>
         </w:tc>
@@ -552,13 +528,7 @@
               <w:cnfStyle w:val="000000000000" w:firstRow="0" w:lastRow="0" w:firstColumn="0" w:lastColumn="0" w:oddVBand="0" w:evenVBand="0" w:oddHBand="0" w:evenHBand="0" w:firstRowFirstColumn="0" w:firstRowLastColumn="0" w:lastRowFirstColumn="0" w:lastRowLastColumn="0"/>
             </w:pPr>
             <w:r>
-              <w:t xml:space="preserve">Bases Destroyed and Our bases </w:t>
-            </w:r>
-            <w:r>
-              <w:t>destroyed</w:t>
-            </w:r>
-            <w:r>
-              <w:t xml:space="preserve"> and ammo &gt; 4 and Health &gt; 40</w:t>
+              <w:t>Bases Destroyed and Our bases &gt; 0 and ammo &lt; 4 or Health &lt; 40</w:t>
             </w:r>
           </w:p>
         </w:tc>
@@ -600,6 +570,45 @@
               <w:cnfStyle w:val="000000100000" w:firstRow="0" w:lastRow="0" w:firstColumn="0" w:lastColumn="0" w:oddVBand="0" w:evenVBand="0" w:oddHBand="1" w:evenHBand="0" w:firstRowFirstColumn="0" w:firstRowLastColumn="0" w:lastRowFirstColumn="0" w:lastRowLastColumn="0"/>
             </w:pPr>
             <w:r>
+              <w:t>Bases Destroyed and Our bases destroyed and ammo &gt; 4 and Health &gt; 40</w:t>
+            </w:r>
+          </w:p>
+        </w:tc>
+        <w:tc>
+          <w:tcPr>
+            <w:tcW w:w="3006" w:type="dxa"/>
+          </w:tcPr>
+          <w:p>
+            <w:pPr>
+              <w:cnfStyle w:val="000000100000" w:firstRow="0" w:lastRow="0" w:firstColumn="0" w:lastColumn="0" w:oddVBand="0" w:evenVBand="0" w:oddHBand="1" w:evenHBand="0" w:firstRowFirstColumn="0" w:firstRowLastColumn="0" w:lastRowFirstColumn="0" w:lastRowLastColumn="0"/>
+            </w:pPr>
+            <w:r>
+              <w:t>Patrol</w:t>
+            </w:r>
+          </w:p>
+        </w:tc>
+      </w:tr>
+      <w:tr>
+        <w:tc>
+          <w:tcPr>
+            <w:cnfStyle w:val="001000000000" w:firstRow="0" w:lastRow="0" w:firstColumn="1" w:lastColumn="0" w:oddVBand="0" w:evenVBand="0" w:oddHBand="0" w:evenHBand="0" w:firstRowFirstColumn="0" w:firstRowLastColumn="0" w:lastRowFirstColumn="0" w:lastRowLastColumn="0"/>
+            <w:tcW w:w="3005" w:type="dxa"/>
+          </w:tcPr>
+          <w:p>
+            <w:r>
+              <w:t>Attack</w:t>
+            </w:r>
+          </w:p>
+        </w:tc>
+        <w:tc>
+          <w:tcPr>
+            <w:tcW w:w="3005" w:type="dxa"/>
+          </w:tcPr>
+          <w:p>
+            <w:pPr>
+              <w:cnfStyle w:val="000000000000" w:firstRow="0" w:lastRow="0" w:firstColumn="0" w:lastColumn="0" w:oddVBand="0" w:evenVBand="0" w:oddHBand="0" w:evenHBand="0" w:firstRowFirstColumn="0" w:firstRowLastColumn="0" w:lastRowFirstColumn="0" w:lastRowLastColumn="0"/>
+            </w:pPr>
+            <w:r>
               <w:t>Ammo &lt; 4</w:t>
             </w:r>
           </w:p>
@@ -610,7 +619,7 @@
           </w:tcPr>
           <w:p>
             <w:pPr>
-              <w:cnfStyle w:val="000000100000" w:firstRow="0" w:lastRow="0" w:firstColumn="0" w:lastColumn="0" w:oddVBand="0" w:evenVBand="0" w:oddHBand="1" w:evenHBand="0" w:firstRowFirstColumn="0" w:firstRowLastColumn="0" w:lastRowFirstColumn="0" w:lastRowLastColumn="0"/>
+              <w:cnfStyle w:val="000000000000" w:firstRow="0" w:lastRow="0" w:firstColumn="0" w:lastColumn="0" w:oddVBand="0" w:evenVBand="0" w:oddHBand="0" w:evenHBand="0" w:firstRowFirstColumn="0" w:firstRowLastColumn="0" w:lastRowFirstColumn="0" w:lastRowLastColumn="0"/>
             </w:pPr>
             <w:r>
               <w:t>Patrol</w:t>
@@ -619,10 +628,7 @@
         </w:tc>
       </w:tr>
     </w:tbl>
-    <w:p>
-      <w:bookmarkStart w:id="0" w:name="_GoBack"/>
-      <w:bookmarkEnd w:id="0"/>
-    </w:p>
+    <w:p/>
     <w:sectPr>
       <w:pgSz w:w="11906" w:h="16838"/>
       <w:pgMar w:top="1440" w:right="1440" w:bottom="1440" w:left="1440" w:header="708" w:footer="708" w:gutter="0"/>
@@ -650,7 +656,7 @@
       </w:pPr>
     </w:pPrDefault>
   </w:docDefaults>
-  <w:latentStyles w:defLockedState="0" w:defUIPriority="99" w:defSemiHidden="0" w:defUnhideWhenUsed="0" w:defQFormat="0" w:count="375">
+  <w:latentStyles w:defLockedState="0" w:defUIPriority="99" w:defSemiHidden="0" w:defUnhideWhenUsed="0" w:defQFormat="0" w:count="377">
     <w:lsdException w:name="Normal" w:uiPriority="0" w:qFormat="1"/>
     <w:lsdException w:name="heading 1" w:uiPriority="9" w:qFormat="1"/>
     <w:lsdException w:name="heading 2" w:semiHidden="1" w:uiPriority="9" w:unhideWhenUsed="1" w:qFormat="1"/>
@@ -756,7 +762,6 @@
     <w:lsdException w:name="HTML Sample" w:semiHidden="1" w:unhideWhenUsed="1"/>
     <w:lsdException w:name="HTML Typewriter" w:semiHidden="1" w:unhideWhenUsed="1"/>
     <w:lsdException w:name="HTML Variable" w:semiHidden="1" w:unhideWhenUsed="1"/>
-    <w:lsdException w:name="Normal Table" w:semiHidden="1" w:unhideWhenUsed="1"/>
     <w:lsdException w:name="annotation subject" w:semiHidden="1" w:unhideWhenUsed="1"/>
     <w:lsdException w:name="No List" w:semiHidden="1" w:unhideWhenUsed="1"/>
     <w:lsdException w:name="Outline List 1" w:semiHidden="1" w:unhideWhenUsed="1"/>
@@ -802,11 +807,9 @@
     <w:lsdException w:name="Table Subtle 1" w:semiHidden="1" w:unhideWhenUsed="1"/>
     <w:lsdException w:name="Table Subtle 2" w:semiHidden="1" w:unhideWhenUsed="1"/>
     <w:lsdException w:name="Table Web 1" w:semiHidden="1" w:unhideWhenUsed="1"/>
-    <w:lsdException w:name="Table Web 2" w:semiHidden="1" w:unhideWhenUsed="1"/>
     <w:lsdException w:name="Table Web 3" w:semiHidden="1" w:unhideWhenUsed="1"/>
     <w:lsdException w:name="Balloon Text" w:semiHidden="1" w:unhideWhenUsed="1"/>
     <w:lsdException w:name="Table Grid" w:uiPriority="39"/>
-    <w:lsdException w:name="Table Theme" w:semiHidden="1" w:unhideWhenUsed="1"/>
     <w:lsdException w:name="Placeholder Text" w:semiHidden="1"/>
     <w:lsdException w:name="No Spacing" w:uiPriority="1" w:qFormat="1"/>
     <w:lsdException w:name="Light Shading" w:uiPriority="60"/>
@@ -1026,6 +1029,8 @@
     <w:lsdException w:name="Smart Hyperlink" w:semiHidden="1" w:unhideWhenUsed="1"/>
     <w:lsdException w:name="Hashtag" w:semiHidden="1" w:unhideWhenUsed="1"/>
     <w:lsdException w:name="Unresolved Mention" w:semiHidden="1" w:unhideWhenUsed="1"/>
+    <w:lsdException w:name="Smart Link" w:semiHidden="1" w:unhideWhenUsed="1"/>
+    <w:lsdException w:name="Smart Link Error" w:semiHidden="1" w:unhideWhenUsed="1"/>
   </w:latentStyles>
   <w:style w:type="paragraph" w:default="1" w:styleId="Normal">
     <w:name w:val="Normal"/>
@@ -1504,7 +1509,7 @@
 </file>
 
 <file path=customXml/itemProps1.xml><?xml version="1.0" encoding="utf-8"?>
-<ds:datastoreItem xmlns:ds="http://schemas.openxmlformats.org/officeDocument/2006/customXml" ds:itemID="{6FD21211-D8D0-4D1B-B000-5624BAB0B3FF}">
+<ds:datastoreItem xmlns:ds="http://schemas.openxmlformats.org/officeDocument/2006/customXml" ds:itemID="{BFAA1622-F302-40CB-BB96-C4984E878D03}">
   <ds:schemaRefs>
     <ds:schemaRef ds:uri="http://schemas.openxmlformats.org/officeDocument/2006/bibliography"/>
   </ds:schemaRefs>
